--- a/Manuscripts/tables_figures_V3.docx
+++ b/Manuscripts/tables_figures_V3.docx
@@ -10064,27 +10064,7 @@
         <w:rPr>
           <w:rFonts w:ascii="Times New Roman" w:hAnsi="Times New Roman" w:cs="Times New Roman"/>
         </w:rPr>
-        <w:t xml:space="preserve"> </w:t>
-      </w:r>
-      <w:commentRangeStart w:id="5"/>
-      <w:r>
-        <w:rPr>
-          <w:rFonts w:ascii="Times New Roman" w:hAnsi="Times New Roman" w:cs="Times New Roman"/>
-        </w:rPr>
-        <w:t>Refer to Table 1 for naming of parameters</w:t>
-      </w:r>
-      <w:commentRangeEnd w:id="5"/>
-      <w:r>
-        <w:rPr>
-          <w:rStyle w:val="CommentReference"/>
-        </w:rPr>
-        <w:commentReference w:id="5"/>
-      </w:r>
-      <w:r>
-        <w:rPr>
-          <w:rFonts w:ascii="Times New Roman" w:hAnsi="Times New Roman" w:cs="Times New Roman"/>
-        </w:rPr>
-        <w:t xml:space="preserve">. The first 11 parameters were fixed effects on abundance contained in the vector of coefficients </w:t>
+        <w:t xml:space="preserve"> Refer to Table 1 for naming of parameters. The first 11 parameters were fixed effects on abundance contained in the vector of coefficients </w:t>
       </w:r>
       <m:oMath>
         <m:sSup>
@@ -12964,20 +12944,20 @@
           <w:rFonts w:ascii="Times New Roman" w:hAnsi="Times New Roman" w:cs="Times New Roman"/>
         </w:rPr>
       </w:pPr>
-      <w:commentRangeStart w:id="6"/>
+      <w:commentRangeStart w:id="5"/>
       <w:r>
         <w:rPr>
           <w:rFonts w:ascii="Times New Roman" w:hAnsi="Times New Roman" w:cs="Times New Roman"/>
         </w:rPr>
         <w:t xml:space="preserve">Figure 1. </w:t>
       </w:r>
-      <w:commentRangeEnd w:id="6"/>
+      <w:commentRangeEnd w:id="5"/>
       <w:r>
         <w:rPr>
           <w:rStyle w:val="CommentReference"/>
           <w:rFonts w:ascii="Times New Roman" w:hAnsi="Times New Roman" w:cs="Times New Roman"/>
         </w:rPr>
-        <w:commentReference w:id="6"/>
+        <w:commentReference w:id="5"/>
       </w:r>
       <w:r>
         <w:rPr>
@@ -12985,30 +12965,6 @@
         </w:rPr>
         <w:t>Diagram of network structure with parent-child relationships</w:t>
       </w:r>
-    </w:p>
-    <w:p>
-      <w:pPr>
-        <w:tabs>
-          <w:tab w:val="left" w:pos="360"/>
-          <w:tab w:val="left" w:pos="8640"/>
-        </w:tabs>
-        <w:rPr>
-          <w:rFonts w:ascii="Times New Roman" w:hAnsi="Times New Roman" w:cs="Times New Roman"/>
-          <w:b/>
-        </w:rPr>
-      </w:pPr>
-    </w:p>
-    <w:p>
-      <w:pPr>
-        <w:tabs>
-          <w:tab w:val="left" w:pos="360"/>
-          <w:tab w:val="left" w:pos="8640"/>
-        </w:tabs>
-        <w:rPr>
-          <w:rFonts w:ascii="Times New Roman" w:hAnsi="Times New Roman" w:cs="Times New Roman"/>
-          <w:b/>
-        </w:rPr>
-      </w:pPr>
     </w:p>
     <w:p>
       <w:pPr>
@@ -13337,18 +13293,6 @@
           <w:rFonts w:ascii="Times New Roman" w:hAnsi="Times New Roman" w:cs="Times New Roman"/>
         </w:rPr>
       </w:pPr>
-    </w:p>
-    <w:p>
-      <w:pPr>
-        <w:tabs>
-          <w:tab w:val="left" w:pos="360"/>
-          <w:tab w:val="left" w:pos="8640"/>
-        </w:tabs>
-        <w:rPr>
-          <w:rFonts w:ascii="Times New Roman" w:hAnsi="Times New Roman" w:cs="Times New Roman"/>
-        </w:rPr>
-      </w:pPr>
-      <w:commentRangeStart w:id="7"/>
       <w:r>
         <w:rPr>
           <w:rFonts w:ascii="Times New Roman" w:hAnsi="Times New Roman" w:cs="Times New Roman"/>
@@ -13356,10 +13300,10 @@
         </w:rPr>
         <w:lastRenderedPageBreak/>
         <w:drawing>
-          <wp:inline distT="0" distB="0" distL="0" distR="0" wp14:anchorId="794407E2" wp14:editId="41EF724C">
-            <wp:extent cx="5943600" cy="5943600"/>
+          <wp:inline distT="0" distB="0" distL="0" distR="0" wp14:anchorId="29C823BD" wp14:editId="6ECF12F3">
+            <wp:extent cx="5498148" cy="5486400"/>
             <wp:effectExtent l="0" t="0" r="0" b="0"/>
-            <wp:docPr id="3" name="Picture 3" descr="Macintosh HD:Users:Dan:Documents:Research:Stream_Climate_Change:Brook_Trout:Trout_GMRF:Output:Sim_Spatial:theta_grid_plot.png"/>
+            <wp:docPr id="5" name="Picture 5" descr="Macintosh HD:Users:Dan:Documents:Research:Trout_GRF:Output:theta_grid_plot.pdf"/>
             <wp:cNvGraphicFramePr>
               <a:graphicFrameLocks xmlns:a="http://schemas.openxmlformats.org/drawingml/2006/main" noChangeAspect="1"/>
             </wp:cNvGraphicFramePr>
@@ -13367,7 +13311,7 @@
               <a:graphicData uri="http://schemas.openxmlformats.org/drawingml/2006/picture">
                 <pic:pic xmlns:pic="http://schemas.openxmlformats.org/drawingml/2006/picture">
                   <pic:nvPicPr>
-                    <pic:cNvPr id="0" name="Picture 1" descr="Macintosh HD:Users:Dan:Documents:Research:Stream_Climate_Change:Brook_Trout:Trout_GMRF:Output:Sim_Spatial:theta_grid_plot.png"/>
+                    <pic:cNvPr id="0" name="Picture 1" descr="Macintosh HD:Users:Dan:Documents:Research:Trout_GRF:Output:theta_grid_plot.pdf"/>
                     <pic:cNvPicPr>
                       <a:picLocks noChangeAspect="1" noChangeArrowheads="1"/>
                     </pic:cNvPicPr>
@@ -13388,7 +13332,7 @@
                   <pic:spPr bwMode="auto">
                     <a:xfrm>
                       <a:off x="0" y="0"/>
-                      <a:ext cx="5943600" cy="5943600"/>
+                      <a:ext cx="5498148" cy="5486400"/>
                     </a:xfrm>
                     <a:prstGeom prst="rect">
                       <a:avLst/>
@@ -13404,25 +13348,6 @@
           </wp:inline>
         </w:drawing>
       </w:r>
-      <w:commentRangeEnd w:id="7"/>
-      <w:r>
-        <w:rPr>
-          <w:rStyle w:val="CommentReference"/>
-          <w:rFonts w:ascii="Times New Roman" w:hAnsi="Times New Roman" w:cs="Times New Roman"/>
-        </w:rPr>
-        <w:commentReference w:id="7"/>
-      </w:r>
-    </w:p>
-    <w:p>
-      <w:pPr>
-        <w:tabs>
-          <w:tab w:val="left" w:pos="360"/>
-          <w:tab w:val="left" w:pos="8640"/>
-        </w:tabs>
-        <w:rPr>
-          <w:rFonts w:ascii="Times New Roman" w:hAnsi="Times New Roman" w:cs="Times New Roman"/>
-        </w:rPr>
-      </w:pPr>
     </w:p>
     <w:p>
       <w:pPr>
@@ -13740,17 +13665,54 @@
           <w:rFonts w:ascii="Times New Roman" w:hAnsi="Times New Roman" w:cs="Times New Roman"/>
         </w:rPr>
       </w:pPr>
-      <w:r>
-        <w:rPr>
-          <w:rFonts w:ascii="Times New Roman" w:hAnsi="Times New Roman" w:cs="Times New Roman"/>
+    </w:p>
+    <w:p>
+      <w:pPr>
+        <w:tabs>
+          <w:tab w:val="left" w:pos="360"/>
+          <w:tab w:val="left" w:pos="8640"/>
+        </w:tabs>
+        <w:rPr>
+          <w:rFonts w:ascii="Times New Roman" w:hAnsi="Times New Roman" w:cs="Times New Roman"/>
+          <w:b/>
+        </w:rPr>
+      </w:pPr>
+    </w:p>
+    <w:p>
+      <w:pPr>
+        <w:tabs>
+          <w:tab w:val="left" w:pos="360"/>
+          <w:tab w:val="left" w:pos="8640"/>
+        </w:tabs>
+        <w:rPr>
+          <w:rFonts w:ascii="Times New Roman" w:hAnsi="Times New Roman" w:cs="Times New Roman"/>
+          <w:b/>
+        </w:rPr>
+      </w:pPr>
+    </w:p>
+    <w:p>
+      <w:pPr>
+        <w:tabs>
+          <w:tab w:val="left" w:pos="360"/>
+          <w:tab w:val="left" w:pos="8640"/>
+        </w:tabs>
+        <w:rPr>
+          <w:rFonts w:ascii="Times New Roman" w:hAnsi="Times New Roman" w:cs="Times New Roman"/>
+          <w:b/>
+        </w:rPr>
+      </w:pPr>
+      <w:r>
+        <w:rPr>
+          <w:rFonts w:ascii="Times New Roman" w:hAnsi="Times New Roman" w:cs="Times New Roman"/>
+          <w:b/>
           <w:noProof/>
         </w:rPr>
         <w:lastRenderedPageBreak/>
         <w:drawing>
-          <wp:inline distT="0" distB="0" distL="0" distR="0" wp14:anchorId="1A009791" wp14:editId="23C353DE">
-            <wp:extent cx="5943600" cy="5943600"/>
+          <wp:inline distT="0" distB="0" distL="0" distR="0" wp14:anchorId="1ED439A2" wp14:editId="7E24A18D">
+            <wp:extent cx="5366009" cy="3657600"/>
             <wp:effectExtent l="0" t="0" r="0" b="0"/>
-            <wp:docPr id="4" name="Picture 4" descr="Macintosh HD:Users:Dan:Documents:Research:Stream_Climate_Change:Brook_Trout:Trout_GMRF:Output:Sim_Spatial:sigma_grid_plot.png"/>
+            <wp:docPr id="9" name="Picture 9" descr="Macintosh HD:Users:Dan:Documents:Research:Trout_GRF:Output:sigma_grid_plot.pdf"/>
             <wp:cNvGraphicFramePr>
               <a:graphicFrameLocks xmlns:a="http://schemas.openxmlformats.org/drawingml/2006/main" noChangeAspect="1"/>
             </wp:cNvGraphicFramePr>
@@ -13758,7 +13720,7 @@
               <a:graphicData uri="http://schemas.openxmlformats.org/drawingml/2006/picture">
                 <pic:pic xmlns:pic="http://schemas.openxmlformats.org/drawingml/2006/picture">
                   <pic:nvPicPr>
-                    <pic:cNvPr id="0" name="Picture 2" descr="Macintosh HD:Users:Dan:Documents:Research:Stream_Climate_Change:Brook_Trout:Trout_GMRF:Output:Sim_Spatial:sigma_grid_plot.png"/>
+                    <pic:cNvPr id="0" name="Picture 2" descr="Macintosh HD:Users:Dan:Documents:Research:Trout_GRF:Output:sigma_grid_plot.pdf"/>
                     <pic:cNvPicPr>
                       <a:picLocks noChangeAspect="1" noChangeArrowheads="1"/>
                     </pic:cNvPicPr>
@@ -13779,7 +13741,7 @@
                   <pic:spPr bwMode="auto">
                     <a:xfrm>
                       <a:off x="0" y="0"/>
-                      <a:ext cx="5943600" cy="5943600"/>
+                      <a:ext cx="5366009" cy="3657600"/>
                     </a:xfrm>
                     <a:prstGeom prst="rect">
                       <a:avLst/>
@@ -13816,42 +13778,6 @@
         </w:tabs>
         <w:rPr>
           <w:rFonts w:ascii="Times New Roman" w:hAnsi="Times New Roman" w:cs="Times New Roman"/>
-          <w:b/>
-        </w:rPr>
-      </w:pPr>
-    </w:p>
-    <w:p>
-      <w:pPr>
-        <w:tabs>
-          <w:tab w:val="left" w:pos="360"/>
-          <w:tab w:val="left" w:pos="8640"/>
-        </w:tabs>
-        <w:rPr>
-          <w:rFonts w:ascii="Times New Roman" w:hAnsi="Times New Roman" w:cs="Times New Roman"/>
-          <w:b/>
-        </w:rPr>
-      </w:pPr>
-    </w:p>
-    <w:p>
-      <w:pPr>
-        <w:tabs>
-          <w:tab w:val="left" w:pos="360"/>
-          <w:tab w:val="left" w:pos="8640"/>
-        </w:tabs>
-        <w:rPr>
-          <w:rFonts w:ascii="Times New Roman" w:hAnsi="Times New Roman" w:cs="Times New Roman"/>
-          <w:b/>
-        </w:rPr>
-      </w:pPr>
-    </w:p>
-    <w:p>
-      <w:pPr>
-        <w:tabs>
-          <w:tab w:val="left" w:pos="360"/>
-          <w:tab w:val="left" w:pos="8640"/>
-        </w:tabs>
-        <w:rPr>
-          <w:rFonts w:ascii="Times New Roman" w:hAnsi="Times New Roman" w:cs="Times New Roman"/>
         </w:rPr>
       </w:pPr>
     </w:p>
@@ -14230,7 +14156,19 @@
         <w:rPr>
           <w:rFonts w:ascii="Times New Roman" w:hAnsi="Times New Roman" w:cs="Times New Roman"/>
         </w:rPr>
-        <w:t>, site-level covariate on abundance</w:t>
+        <w:t xml:space="preserve">, </w:t>
+      </w:r>
+      <w:r>
+        <w:rPr>
+          <w:rFonts w:ascii="Times New Roman" w:hAnsi="Times New Roman" w:cs="Times New Roman"/>
+        </w:rPr>
+        <w:t xml:space="preserve">and </w:t>
+      </w:r>
+      <w:r>
+        <w:rPr>
+          <w:rFonts w:ascii="Times New Roman" w:hAnsi="Times New Roman" w:cs="Times New Roman"/>
+        </w:rPr>
+        <w:t>site-level covariate on abundance</w:t>
       </w:r>
       <m:oMath>
         <m:r>
@@ -14296,27 +14234,7 @@
         <w:rPr>
           <w:rFonts w:ascii="Times New Roman" w:hAnsi="Times New Roman" w:cs="Times New Roman"/>
         </w:rPr>
-        <w:t xml:space="preserve">, and </w:t>
-      </w:r>
-      <w:commentRangeStart w:id="8"/>
-      <w:r>
-        <w:rPr>
-          <w:rFonts w:ascii="Times New Roman" w:hAnsi="Times New Roman" w:cs="Times New Roman"/>
-        </w:rPr>
-        <w:t xml:space="preserve">mean abundance </w:t>
-      </w:r>
-      <w:commentRangeEnd w:id="8"/>
-      <w:r>
-        <w:rPr>
-          <w:rStyle w:val="CommentReference"/>
-        </w:rPr>
-        <w:commentReference w:id="8"/>
-      </w:r>
-      <w:r>
-        <w:rPr>
-          <w:rFonts w:ascii="Times New Roman" w:hAnsi="Times New Roman" w:cs="Times New Roman"/>
-        </w:rPr>
-        <w:t>= 10.</w:t>
+        <w:t>.</w:t>
       </w:r>
     </w:p>
     <w:p>
@@ -14356,6 +14274,7 @@
           <w:rFonts w:ascii="Times New Roman" w:hAnsi="Times New Roman" w:cs="Times New Roman"/>
           <w:noProof/>
         </w:rPr>
+        <w:lastRenderedPageBreak/>
         <w:drawing>
           <wp:inline distT="0" distB="0" distL="0" distR="0" wp14:anchorId="17753C59" wp14:editId="0798EDDD">
             <wp:extent cx="5943600" cy="5935345"/>
@@ -14862,19 +14781,19 @@
         </w:rPr>
         <w:t xml:space="preserve">, and </w:t>
       </w:r>
-      <w:commentRangeStart w:id="9"/>
+      <w:commentRangeStart w:id="6"/>
       <w:r>
         <w:rPr>
           <w:rFonts w:ascii="Times New Roman" w:hAnsi="Times New Roman" w:cs="Times New Roman"/>
         </w:rPr>
         <w:t xml:space="preserve">mean abundance </w:t>
       </w:r>
-      <w:commentRangeEnd w:id="9"/>
+      <w:commentRangeEnd w:id="6"/>
       <w:r>
         <w:rPr>
           <w:rStyle w:val="CommentReference"/>
         </w:rPr>
-        <w:commentReference w:id="9"/>
+        <w:commentReference w:id="6"/>
       </w:r>
       <w:r>
         <w:rPr>
@@ -15010,7 +14929,7 @@
           <w:rFonts w:ascii="Times New Roman" w:hAnsi="Times New Roman" w:cs="Times New Roman"/>
         </w:rPr>
       </w:pPr>
-      <w:commentRangeStart w:id="10"/>
+      <w:commentRangeStart w:id="7"/>
       <w:proofErr w:type="gramStart"/>
       <w:r>
         <w:rPr>
@@ -15037,13 +14956,13 @@
         </w:rPr>
         <w:t xml:space="preserve"> </w:t>
       </w:r>
-      <w:commentRangeEnd w:id="10"/>
+      <w:commentRangeEnd w:id="7"/>
       <w:r>
         <w:rPr>
           <w:rStyle w:val="CommentReference"/>
           <w:rFonts w:ascii="Times New Roman" w:hAnsi="Times New Roman" w:cs="Times New Roman"/>
         </w:rPr>
-        <w:commentReference w:id="10"/>
+        <w:commentReference w:id="7"/>
       </w:r>
       <w:proofErr w:type="gramStart"/>
       <w:r>
@@ -15078,19 +14997,19 @@
         </w:rPr>
         <w:t xml:space="preserve">. The bottom row shows the mean expected </w:t>
       </w:r>
-      <w:commentRangeStart w:id="11"/>
+      <w:commentRangeStart w:id="8"/>
       <w:r>
         <w:rPr>
           <w:rFonts w:ascii="Times New Roman" w:hAnsi="Times New Roman" w:cs="Times New Roman"/>
         </w:rPr>
         <w:t xml:space="preserve">abundance </w:t>
       </w:r>
-      <w:commentRangeEnd w:id="11"/>
+      <w:commentRangeEnd w:id="8"/>
       <w:r>
         <w:rPr>
           <w:rStyle w:val="CommentReference"/>
         </w:rPr>
-        <w:commentReference w:id="11"/>
+        <w:commentReference w:id="8"/>
       </w:r>
       <w:r>
         <w:rPr>
@@ -15156,7 +15075,7 @@
           </m:sub>
         </m:sSub>
       </m:oMath>
-      <w:commentRangeStart w:id="12"/>
+      <w:commentRangeStart w:id="9"/>
       <w:r>
         <w:rPr>
           <w:rFonts w:ascii="Times New Roman" w:hAnsi="Times New Roman" w:cs="Times New Roman"/>
@@ -15204,13 +15123,13 @@
         </w:rPr>
         <w:t>, theta_st, sigma_st, AR1, sampled at N_sites = 50 in N_years</w:t>
       </w:r>
-      <w:commentRangeEnd w:id="12"/>
+      <w:commentRangeEnd w:id="9"/>
       <w:r>
         <w:rPr>
           <w:rStyle w:val="CommentReference"/>
           <w:rFonts w:ascii="Times New Roman" w:hAnsi="Times New Roman" w:cs="Times New Roman"/>
         </w:rPr>
-        <w:commentReference w:id="12"/>
+        <w:commentReference w:id="9"/>
       </w:r>
       <w:r>
         <w:rPr>
@@ -15218,6 +15137,36 @@
         </w:rPr>
         <w:t xml:space="preserve"> = 8.</w:t>
       </w:r>
+    </w:p>
+    <w:p>
+      <w:pPr>
+        <w:tabs>
+          <w:tab w:val="left" w:pos="360"/>
+          <w:tab w:val="left" w:pos="8640"/>
+        </w:tabs>
+        <w:rPr>
+          <w:rFonts w:ascii="Times New Roman" w:hAnsi="Times New Roman" w:cs="Times New Roman"/>
+        </w:rPr>
+      </w:pPr>
+    </w:p>
+    <w:p>
+      <w:pPr>
+        <w:tabs>
+          <w:tab w:val="left" w:pos="360"/>
+          <w:tab w:val="left" w:pos="8640"/>
+        </w:tabs>
+        <w:rPr>
+          <w:rFonts w:ascii="Times New Roman" w:hAnsi="Times New Roman" w:cs="Times New Roman"/>
+        </w:rPr>
+      </w:pPr>
+      <w:r>
+        <w:rPr>
+          <w:rFonts w:ascii="Times New Roman" w:hAnsi="Times New Roman" w:cs="Times New Roman"/>
+        </w:rPr>
+        <w:t>Longitude is on the x-axis and latitude is on the y-axis.</w:t>
+      </w:r>
+      <w:bookmarkStart w:id="10" w:name="_GoBack"/>
+      <w:bookmarkEnd w:id="10"/>
     </w:p>
     <w:p>
       <w:pPr>
@@ -15632,19 +15581,19 @@
         </w:rPr>
         <w:t xml:space="preserve">, and </w:t>
       </w:r>
-      <w:commentRangeStart w:id="13"/>
+      <w:commentRangeStart w:id="11"/>
       <w:r>
         <w:rPr>
           <w:rFonts w:ascii="Times New Roman" w:hAnsi="Times New Roman" w:cs="Times New Roman"/>
         </w:rPr>
         <w:t xml:space="preserve">mean abundance </w:t>
       </w:r>
-      <w:commentRangeEnd w:id="13"/>
+      <w:commentRangeEnd w:id="11"/>
       <w:r>
         <w:rPr>
           <w:rStyle w:val="CommentReference"/>
         </w:rPr>
-        <w:commentReference w:id="13"/>
+        <w:commentReference w:id="11"/>
       </w:r>
       <w:r>
         <w:rPr>
@@ -15691,10 +15640,10 @@
           <w:noProof/>
         </w:rPr>
         <w:drawing>
-          <wp:inline distT="0" distB="0" distL="0" distR="0" wp14:anchorId="7380B1BA" wp14:editId="2B2F3338">
-            <wp:extent cx="5943600" cy="3242945"/>
-            <wp:effectExtent l="0" t="0" r="0" b="8255"/>
-            <wp:docPr id="8" name="Picture 8" descr="Macintosh HD:Users:Dan:Documents:Research:Stream_Climate_Change:Brook_Trout:Trout_GMRF:Output:Power_Sim:ST_Grid_3.png"/>
+          <wp:inline distT="0" distB="0" distL="0" distR="0" wp14:anchorId="7F584867" wp14:editId="5359F0AF">
+            <wp:extent cx="5930900" cy="4851400"/>
+            <wp:effectExtent l="0" t="0" r="0" b="0"/>
+            <wp:docPr id="11" name="Picture 11" descr="Macintosh HD:Users:Dan:Documents:Research:Trout_GRF:Output:ST_Grid_3.pdf"/>
             <wp:cNvGraphicFramePr>
               <a:graphicFrameLocks xmlns:a="http://schemas.openxmlformats.org/drawingml/2006/main" noChangeAspect="1"/>
             </wp:cNvGraphicFramePr>
@@ -15702,7 +15651,7 @@
               <a:graphicData uri="http://schemas.openxmlformats.org/drawingml/2006/picture">
                 <pic:pic xmlns:pic="http://schemas.openxmlformats.org/drawingml/2006/picture">
                   <pic:nvPicPr>
-                    <pic:cNvPr id="0" name="Picture 5" descr="Macintosh HD:Users:Dan:Documents:Research:Stream_Climate_Change:Brook_Trout:Trout_GMRF:Output:Power_Sim:ST_Grid_3.png"/>
+                    <pic:cNvPr id="0" name="Picture 4" descr="Macintosh HD:Users:Dan:Documents:Research:Trout_GRF:Output:ST_Grid_3.pdf"/>
                     <pic:cNvPicPr>
                       <a:picLocks noChangeAspect="1" noChangeArrowheads="1"/>
                     </pic:cNvPicPr>
@@ -15723,7 +15672,7 @@
                   <pic:spPr bwMode="auto">
                     <a:xfrm>
                       <a:off x="0" y="0"/>
-                      <a:ext cx="5943600" cy="3242945"/>
+                      <a:ext cx="5930900" cy="4851400"/>
                     </a:xfrm>
                     <a:prstGeom prst="rect">
                       <a:avLst/>
@@ -15785,20 +15734,20 @@
           <w:rFonts w:ascii="Times New Roman" w:hAnsi="Times New Roman" w:cs="Times New Roman"/>
         </w:rPr>
       </w:pPr>
-      <w:commentRangeStart w:id="14"/>
+      <w:commentRangeStart w:id="12"/>
       <w:r>
         <w:rPr>
           <w:rFonts w:ascii="Times New Roman" w:hAnsi="Times New Roman" w:cs="Times New Roman"/>
         </w:rPr>
         <w:t>Figure 7</w:t>
       </w:r>
-      <w:commentRangeEnd w:id="14"/>
+      <w:commentRangeEnd w:id="12"/>
       <w:r>
         <w:rPr>
           <w:rStyle w:val="CommentReference"/>
           <w:rFonts w:ascii="Times New Roman" w:hAnsi="Times New Roman" w:cs="Times New Roman"/>
         </w:rPr>
-        <w:commentReference w:id="14"/>
+        <w:commentReference w:id="12"/>
       </w:r>
       <w:r>
         <w:rPr>
@@ -15806,7 +15755,7 @@
         </w:rPr>
         <w:t xml:space="preserve">. </w:t>
       </w:r>
-      <w:commentRangeStart w:id="15"/>
+      <w:commentRangeStart w:id="13"/>
       <w:proofErr w:type="gramStart"/>
       <w:r>
         <w:rPr>
@@ -15814,12 +15763,12 @@
         </w:rPr>
         <w:t xml:space="preserve">Decay </w:t>
       </w:r>
-      <w:commentRangeEnd w:id="15"/>
+      <w:commentRangeEnd w:id="13"/>
       <w:r>
         <w:rPr>
           <w:rStyle w:val="CommentReference"/>
         </w:rPr>
-        <w:commentReference w:id="15"/>
+        <w:commentReference w:id="13"/>
       </w:r>
       <w:r>
         <w:rPr>
@@ -15923,8 +15872,6 @@
           <w:rFonts w:ascii="Times New Roman" w:hAnsi="Times New Roman" w:cs="Times New Roman"/>
         </w:rPr>
       </w:pPr>
-      <w:bookmarkStart w:id="16" w:name="_GoBack"/>
-      <w:bookmarkEnd w:id="16"/>
     </w:p>
     <w:p>
       <w:pPr>
@@ -16171,7 +16118,7 @@
       </w:r>
     </w:p>
   </w:comment>
-  <w:comment w:id="5" w:author="anon anon" w:date="2017-01-10T14:29:00Z" w:initials="anon">
+  <w:comment w:id="5" w:author="Daniel Hocking" w:date="2017-03-22T11:16:00Z" w:initials="DJH">
     <w:p>
       <w:pPr>
         <w:pStyle w:val="CommentText"/>
@@ -16183,170 +16130,7 @@
         <w:annotationRef/>
       </w:r>
       <w:r>
-        <w:rPr>
-          <w:sz w:val="22"/>
-          <w:szCs w:val="22"/>
-        </w:rPr>
-        <w:t>The only thing that differs in SD vs. variance in terminology.</w:t>
-      </w:r>
-    </w:p>
-  </w:comment>
-  <w:comment w:id="6" w:author="Daniel Hocking" w:date="2016-08-05T15:26:00Z" w:initials="DJH">
-    <w:p>
-      <w:pPr>
-        <w:pStyle w:val="CommentText"/>
-      </w:pPr>
-      <w:r>
-        <w:rPr>
-          <w:rStyle w:val="CommentReference"/>
-        </w:rPr>
-        <w:annotationRef/>
-      </w:r>
-      <w:r>
         <w:t>Not 100% sure if this is necessary</w:t>
-      </w:r>
-    </w:p>
-  </w:comment>
-  <w:comment w:id="7" w:author="Daniel Hocking" w:date="2017-01-11T19:14:00Z" w:initials="DJH">
-    <w:p>
-      <w:pPr>
-        <w:pStyle w:val="CommentText"/>
-      </w:pPr>
-      <w:r>
-        <w:rPr>
-          <w:rStyle w:val="CommentReference"/>
-        </w:rPr>
-        <w:annotationRef/>
-      </w:r>
-      <w:r>
-        <w:t>Remake figure using updated notation and check why bars so narrow.</w:t>
-      </w:r>
-    </w:p>
-  </w:comment>
-  <w:comment w:id="8" w:author="Daniel Hocking" w:date="2017-01-11T19:14:00Z" w:initials="DJH">
-    <w:p>
-      <w:pPr>
-        <w:pStyle w:val="CommentText"/>
-      </w:pPr>
-      <w:r>
-        <w:rPr>
-          <w:rStyle w:val="CommentReference"/>
-        </w:rPr>
-        <w:annotationRef/>
-      </w:r>
-      <w:proofErr w:type="gramStart"/>
-      <w:r>
-        <w:t>intercept</w:t>
-      </w:r>
-      <w:proofErr w:type="gramEnd"/>
-      <w:r>
-        <w:t xml:space="preserve"> = log(10) – pull from updated text</w:t>
-      </w:r>
-    </w:p>
-  </w:comment>
-  <w:comment w:id="9" w:author="Daniel Hocking" w:date="2017-01-10T15:02:00Z" w:initials="DJH">
-    <w:p>
-      <w:pPr>
-        <w:pStyle w:val="CommentText"/>
-      </w:pPr>
-      <w:r>
-        <w:rPr>
-          <w:rStyle w:val="CommentReference"/>
-        </w:rPr>
-        <w:annotationRef/>
-      </w:r>
-      <w:proofErr w:type="gramStart"/>
-      <w:r>
-        <w:t>intercept</w:t>
-      </w:r>
-      <w:proofErr w:type="gramEnd"/>
-      <w:r>
-        <w:t xml:space="preserve"> = log(10)</w:t>
-      </w:r>
-    </w:p>
-  </w:comment>
-  <w:comment w:id="10" w:author="Thorson, James" w:date="2016-08-05T17:44:00Z" w:initials="TJ">
-    <w:p>
-      <w:pPr>
-        <w:pStyle w:val="CommentText"/>
-      </w:pPr>
-      <w:r>
-        <w:rPr>
-          <w:rStyle w:val="CommentReference"/>
-        </w:rPr>
-        <w:annotationRef/>
-      </w:r>
-      <w:r>
-        <w:t xml:space="preserve">Shrink columns to eliminate white-space.  </w:t>
-      </w:r>
-    </w:p>
-  </w:comment>
-  <w:comment w:id="11" w:author="anon anon" w:date="2017-01-11T19:20:00Z" w:initials="anon">
-    <w:p>
-      <w:pPr>
-        <w:pStyle w:val="CommentText"/>
-      </w:pPr>
-      <w:r>
-        <w:rPr>
-          <w:rStyle w:val="CommentReference"/>
-        </w:rPr>
-        <w:annotationRef/>
-      </w:r>
-      <w:r>
-        <w:t>Remake and label density</w:t>
-      </w:r>
-    </w:p>
-  </w:comment>
-  <w:comment w:id="12" w:author="Daniel Hocking" w:date="2016-08-05T13:38:00Z" w:initials="DJH">
-    <w:p>
-      <w:pPr>
-        <w:pStyle w:val="CommentText"/>
-      </w:pPr>
-      <w:r>
-        <w:rPr>
-          <w:rStyle w:val="CommentReference"/>
-        </w:rPr>
-        <w:annotationRef/>
-      </w:r>
-      <w:r>
-        <w:t>Fill in values and convert to symbols once decide on the best simulation to show.</w:t>
-      </w:r>
-    </w:p>
-  </w:comment>
-  <w:comment w:id="13" w:author="Daniel Hocking" w:date="2017-01-10T15:02:00Z" w:initials="DJH">
-    <w:p>
-      <w:pPr>
-        <w:pStyle w:val="CommentText"/>
-      </w:pPr>
-      <w:r>
-        <w:rPr>
-          <w:rStyle w:val="CommentReference"/>
-        </w:rPr>
-        <w:annotationRef/>
-      </w:r>
-      <w:proofErr w:type="gramStart"/>
-      <w:r>
-        <w:t>intercept</w:t>
-      </w:r>
-      <w:proofErr w:type="gramEnd"/>
-      <w:r>
-        <w:t xml:space="preserve"> = log(10)</w:t>
-      </w:r>
-    </w:p>
-  </w:comment>
-  <w:comment w:id="14" w:author="Thorson, James" w:date="2016-08-05T17:46:00Z" w:initials="TJ">
-    <w:p>
-      <w:pPr>
-        <w:pStyle w:val="CommentText"/>
-      </w:pPr>
-      <w:r>
-        <w:rPr>
-          <w:rStyle w:val="CommentReference"/>
-        </w:rPr>
-        <w:annotationRef/>
-      </w:r>
-      <w:r>
-        <w:t xml:space="preserve">Very cool!  What about adding a second panel that shows correlation (y-axis) against time (x-axis) for YOY vs. adult (I imagine YOY will be steeper de-correlation but haven’t checked results yet).  </w:t>
       </w:r>
     </w:p>
     <w:p>
@@ -16359,19 +16143,138 @@
         <w:pStyle w:val="CommentText"/>
       </w:pPr>
       <w:r>
-        <w:t xml:space="preserve">OK, now I see that YOY is basically </w:t>
-      </w:r>
-      <w:proofErr w:type="spellStart"/>
-      <w:r>
-        <w:t>rhot</w:t>
-      </w:r>
-      <w:proofErr w:type="spellEnd"/>
-      <w:r>
-        <w:t>=0.  But still, might be worth showing as a plot.</w:t>
+        <w:t>--I would prefer to leave it out since Kyle left and it would take me a while to make this. If reviewers want it, I could add it then.</w:t>
       </w:r>
     </w:p>
   </w:comment>
-  <w:comment w:id="15" w:author="anon anon" w:date="2017-01-11T19:21:00Z" w:initials="anon">
+  <w:comment w:id="6" w:author="Daniel Hocking" w:date="2017-01-10T15:02:00Z" w:initials="DJH">
+    <w:p>
+      <w:pPr>
+        <w:pStyle w:val="CommentText"/>
+      </w:pPr>
+      <w:r>
+        <w:rPr>
+          <w:rStyle w:val="CommentReference"/>
+        </w:rPr>
+        <w:annotationRef/>
+      </w:r>
+      <w:proofErr w:type="gramStart"/>
+      <w:r>
+        <w:t>intercept</w:t>
+      </w:r>
+      <w:proofErr w:type="gramEnd"/>
+      <w:r>
+        <w:t xml:space="preserve"> = log(10)</w:t>
+      </w:r>
+    </w:p>
+  </w:comment>
+  <w:comment w:id="7" w:author="Thorson, James" w:date="2016-08-05T17:44:00Z" w:initials="TJ">
+    <w:p>
+      <w:pPr>
+        <w:pStyle w:val="CommentText"/>
+      </w:pPr>
+      <w:r>
+        <w:rPr>
+          <w:rStyle w:val="CommentReference"/>
+        </w:rPr>
+        <w:annotationRef/>
+      </w:r>
+      <w:r>
+        <w:t xml:space="preserve">Shrink columns to eliminate white-space.  </w:t>
+      </w:r>
+    </w:p>
+  </w:comment>
+  <w:comment w:id="8" w:author="anon anon" w:date="2017-01-11T19:20:00Z" w:initials="anon">
+    <w:p>
+      <w:pPr>
+        <w:pStyle w:val="CommentText"/>
+      </w:pPr>
+      <w:r>
+        <w:rPr>
+          <w:rStyle w:val="CommentReference"/>
+        </w:rPr>
+        <w:annotationRef/>
+      </w:r>
+      <w:r>
+        <w:t>Remake and label density</w:t>
+      </w:r>
+    </w:p>
+  </w:comment>
+  <w:comment w:id="9" w:author="Daniel Hocking" w:date="2016-08-05T13:38:00Z" w:initials="DJH">
+    <w:p>
+      <w:pPr>
+        <w:pStyle w:val="CommentText"/>
+      </w:pPr>
+      <w:r>
+        <w:rPr>
+          <w:rStyle w:val="CommentReference"/>
+        </w:rPr>
+        <w:annotationRef/>
+      </w:r>
+      <w:r>
+        <w:t>Fill in values and convert to symbols once decide on the best simulation to show.</w:t>
+      </w:r>
+    </w:p>
+  </w:comment>
+  <w:comment w:id="11" w:author="Daniel Hocking" w:date="2017-01-10T15:02:00Z" w:initials="DJH">
+    <w:p>
+      <w:pPr>
+        <w:pStyle w:val="CommentText"/>
+      </w:pPr>
+      <w:r>
+        <w:rPr>
+          <w:rStyle w:val="CommentReference"/>
+        </w:rPr>
+        <w:annotationRef/>
+      </w:r>
+      <w:proofErr w:type="gramStart"/>
+      <w:r>
+        <w:t>intercept</w:t>
+      </w:r>
+      <w:proofErr w:type="gramEnd"/>
+      <w:r>
+        <w:t xml:space="preserve"> = log(10)</w:t>
+      </w:r>
+    </w:p>
+  </w:comment>
+  <w:comment w:id="12" w:author="Thorson, James" w:date="2016-08-05T17:46:00Z" w:initials="TJ">
+    <w:p>
+      <w:pPr>
+        <w:pStyle w:val="CommentText"/>
+      </w:pPr>
+      <w:r>
+        <w:rPr>
+          <w:rStyle w:val="CommentReference"/>
+        </w:rPr>
+        <w:annotationRef/>
+      </w:r>
+      <w:r>
+        <w:t xml:space="preserve">Very cool!  What about adding a second panel that shows correlation (y-axis) against time (x-axis) for YOY vs. adult (I imagine YOY will be steeper de-correlation but haven’t checked results yet).  </w:t>
+      </w:r>
+    </w:p>
+    <w:p>
+      <w:pPr>
+        <w:pStyle w:val="CommentText"/>
+      </w:pPr>
+    </w:p>
+    <w:p>
+      <w:pPr>
+        <w:pStyle w:val="CommentText"/>
+      </w:pPr>
+      <w:r>
+        <w:t xml:space="preserve">OK, now I see that YOY is basically </w:t>
+      </w:r>
+      <w:proofErr w:type="spellStart"/>
+      <w:r>
+        <w:t>rhot</w:t>
+      </w:r>
+      <w:proofErr w:type="spellEnd"/>
+      <w:r>
+        <w:t>=0.  But still, might be worth showing as a plot.</w:t>
+      </w:r>
+    </w:p>
+  </w:comment>
+  <w:comment w:id="13" w:author="anon anon" w:date="2017-01-11T19:21:00Z" w:initials="anon">
     <w:p>
       <w:pPr>
         <w:pStyle w:val="CommentText"/>
@@ -17638,7 +17541,7 @@
 </file>
 
 <file path=customXml/itemProps1.xml><?xml version="1.0" encoding="utf-8"?>
-<ds:datastoreItem xmlns:ds="http://schemas.openxmlformats.org/officeDocument/2006/customXml" ds:itemID="{595BC399-205F-BB44-BE3F-6E6AE024B6F1}">
+<ds:datastoreItem xmlns:ds="http://schemas.openxmlformats.org/officeDocument/2006/customXml" ds:itemID="{9EFDEF96-60A6-BA45-A529-94A2667DFF0F}">
   <ds:schemaRefs>
     <ds:schemaRef ds:uri="http://schemas.openxmlformats.org/officeDocument/2006/bibliography"/>
   </ds:schemaRefs>
